--- a/docx/102_2.docx
+++ b/docx/102_2.docx
@@ -308,6 +308,7 @@
         </w:tabs>
         <w:ind w:firstLine="567"/>
       </w:pPr>
+      <w:bookmarkStart w:id="0" w:name="_GoBack"/>
       <w:r>
         <w:t xml:space="preserve">При первичной инициализации жесткого диска происходит выбор формата таблицы разделов: </w:t>
       </w:r>
@@ -508,6 +509,35 @@
         <w:t xml:space="preserve">2. </w:t>
       </w:r>
       <w:r>
+        <w:t xml:space="preserve">Большинство современных дистрибутивов </w:t>
+      </w:r>
+      <w:r>
+        <w:rPr>
+          <w:lang w:val="en-US"/>
+        </w:rPr>
+        <w:t xml:space="preserve">Linux </w:t>
+      </w:r>
+      <w:r>
+        <w:t xml:space="preserve">используют </w:t>
+      </w:r>
+      <w:r>
+        <w:rPr>
+          <w:lang w:val="en-US"/>
+        </w:rPr>
+        <w:t>Grub2</w:t>
+      </w:r>
+      <w:r>
+        <w:t>.</w:t>
+      </w:r>
+    </w:p>
+    <w:p>
+      <w:pPr>
+        <w:tabs>
+          <w:tab w:val="left" w:pos="3240"/>
+        </w:tabs>
+        <w:ind w:firstLine="567"/>
+      </w:pPr>
+      <w:r>
         <w:t xml:space="preserve">Для настройки загрузчика </w:t>
       </w:r>
       <w:proofErr w:type="spellStart"/>
@@ -593,22 +623,15 @@
       <w:r>
         <w:t>.</w:t>
       </w:r>
-    </w:p>
-    <w:p>
-      <w:pPr>
-        <w:tabs>
-          <w:tab w:val="left" w:pos="3240"/>
-        </w:tabs>
-        <w:ind w:firstLine="567"/>
-      </w:pPr>
-      <w:r>
-        <w:t xml:space="preserve">Конфигурационный файл прост для понимания, в нем указаны дисковые устройства, образы ядер, выводимый на экран </w:t>
-      </w:r>
-      <w:proofErr w:type="gramStart"/>
-      <w:r>
-        <w:t>при загрузку</w:t>
-      </w:r>
-      <w:proofErr w:type="gramEnd"/>
+      <w:r>
+        <w:t xml:space="preserve"> </w:t>
+      </w:r>
+      <w:r>
+        <w:t>Конфигурационный файл прост для понимания, в нем указаны дисковые устройства, образы ядер, выводимый на экран при загрузк</w:t>
+      </w:r>
+      <w:r>
+        <w:t>е</w:t>
+      </w:r>
       <w:r>
         <w:t xml:space="preserve"> текст и т.д.</w:t>
       </w:r>
@@ -1123,10 +1146,6 @@
     <w:p>
       <w:pPr>
         <w:ind w:firstLine="567"/>
-        <w:rPr>
-          <w:b/>
-          <w:i/>
-        </w:rPr>
       </w:pPr>
       <w:r>
         <w:t xml:space="preserve">Изменения, внесенные в настройки загрузчика можно загрузить в файл конфигурации командой </w:t>
@@ -1154,11 +1173,13 @@
         </w:rPr>
         <w:t>grub</w:t>
       </w:r>
-    </w:p>
-    <w:p>
-      <w:pPr>
-        <w:ind w:firstLine="567"/>
-      </w:pPr>
+      <w:r>
+        <w:rPr>
+          <w:b/>
+          <w:i/>
+        </w:rPr>
+        <w:t xml:space="preserve">. </w:t>
+      </w:r>
       <w:r>
         <w:t>Для автоматического создания файла конфигурации</w:t>
       </w:r>
@@ -1169,13 +1190,7 @@
         <w:rPr>
           <w:i/>
         </w:rPr>
-        <w:t>(</w:t>
-      </w:r>
-      <w:r>
-        <w:rPr>
-          <w:i/>
-        </w:rPr>
-        <w:t>/</w:t>
+        <w:t>(/</w:t>
       </w:r>
       <w:r>
         <w:rPr>
@@ -1262,7 +1277,6 @@
         </w:rPr>
         <w:t>.</w:t>
       </w:r>
-      <w:bookmarkStart w:id="0" w:name="_GoBack"/>
       <w:bookmarkEnd w:id="0"/>
     </w:p>
     <w:sectPr>
@@ -7458,7 +7472,7 @@
 </file>
 
 <file path=customXml/itemProps1.xml><?xml version="1.0" encoding="utf-8"?>
-<ds:datastoreItem xmlns:ds="http://schemas.openxmlformats.org/officeDocument/2006/customXml" ds:itemID="{1573CC66-46BF-4E80-9ED2-5370481E8156}">
+<ds:datastoreItem xmlns:ds="http://schemas.openxmlformats.org/officeDocument/2006/customXml" ds:itemID="{1456E248-E738-43B9-A032-C82F65CC9353}">
   <ds:schemaRefs>
     <ds:schemaRef ds:uri="http://schemas.openxmlformats.org/officeDocument/2006/bibliography"/>
   </ds:schemaRefs>
